--- a/Beraud_Quentin_documentation_022024.docx
+++ b/Beraud_Quentin_documentation_022024.docx
@@ -297,14 +297,7 @@
           <w:rFonts w:ascii="Open Sans" w:eastAsia="Open Sans" w:hAnsi="Open Sans" w:cs="Open Sans"/>
           <w:b/>
         </w:rPr>
-        <w:t xml:space="preserve">2. </w:t>
-      </w:r>
-      <w:r>
-        <w:rPr>
-          <w:rFonts w:ascii="Open Sans" w:eastAsia="Open Sans" w:hAnsi="Open Sans" w:cs="Open Sans"/>
-          <w:b/>
-        </w:rPr>
-        <w:t>Spécifications fonctionnelles</w:t>
+        <w:t>2. Spécifications fonctionnelles</w:t>
       </w:r>
     </w:p>
     <w:p>
@@ -332,7 +325,7 @@
           <w:rFonts w:ascii="Open Sans" w:eastAsia="Open Sans" w:hAnsi="Open Sans" w:cs="Open Sans"/>
           <w:b/>
         </w:rPr>
-        <w:t>3.1 Schémas de conception technique</w:t>
+        <w:t>3.1 Schéma de conception technique</w:t>
       </w:r>
     </w:p>
     <w:p>
@@ -442,67 +435,30 @@
     <w:p>
       <w:pPr>
         <w:pStyle w:val="Standard"/>
-        <w:rPr>
-          <w:bCs/>
-          <w:iCs/>
-        </w:rPr>
-      </w:pPr>
-      <w:r>
-        <w:rPr>
-          <w:rFonts w:ascii="Open Sans" w:eastAsia="Open Sans" w:hAnsi="Open Sans" w:cs="Open Sans"/>
-          <w:bCs/>
-          <w:iCs/>
-        </w:rPr>
-        <w:t xml:space="preserve">Améliorer l'application TourGuide, qui connaît une croissance rapide avec plus </w:t>
-      </w:r>
-      <w:r>
-        <w:rPr>
-          <w:rFonts w:ascii="Open Sans" w:eastAsia="Open Sans" w:hAnsi="Open Sans" w:cs="Open Sans"/>
-          <w:bCs/>
-          <w:iCs/>
-        </w:rPr>
-        <w:t>30 000</w:t>
-      </w:r>
-      <w:r>
-        <w:rPr>
-          <w:rFonts w:ascii="Open Sans" w:eastAsia="Open Sans" w:hAnsi="Open Sans" w:cs="Open Sans"/>
-          <w:bCs/>
-          <w:iCs/>
-        </w:rPr>
-        <w:t xml:space="preserve"> utilisateur</w:t>
-      </w:r>
-      <w:r>
-        <w:rPr>
-          <w:rFonts w:ascii="Open Sans" w:eastAsia="Open Sans" w:hAnsi="Open Sans" w:cs="Open Sans"/>
-          <w:bCs/>
-          <w:iCs/>
-        </w:rPr>
-        <w:t>s connectés simultanément</w:t>
-      </w:r>
-      <w:r>
-        <w:rPr>
-          <w:rFonts w:ascii="Open Sans" w:eastAsia="Open Sans" w:hAnsi="Open Sans" w:cs="Open Sans"/>
-          <w:bCs/>
-          <w:iCs/>
-        </w:rPr>
-        <w:t xml:space="preserve"> avec une estimation de 100 000 utilisateurs sous peu</w:t>
-      </w:r>
-      <w:r>
-        <w:rPr>
-          <w:rFonts w:ascii="Open Sans" w:eastAsia="Open Sans" w:hAnsi="Open Sans" w:cs="Open Sans"/>
-          <w:bCs/>
-          <w:iCs/>
-        </w:rPr>
-        <w:t xml:space="preserve">. </w:t>
-      </w:r>
-      <w:r>
-        <w:rPr>
-          <w:rFonts w:ascii="Open Sans" w:eastAsia="Open Sans" w:hAnsi="Open Sans" w:cs="Open Sans"/>
-          <w:bCs/>
-          <w:iCs/>
-        </w:rPr>
-        <w:t>Le public cible comprend les utilisateurs de l'application TourGuide et l'équipe de développement. Les avantages commerciaux incluent une meilleure expérience utilisateur, une gestion efficace de la croissance et une maintenance simplifiée de l'application.</w:t>
-      </w:r>
+        <w:ind w:firstLine="435"/>
+        <w:rPr>
+          <w:rFonts w:ascii="Open Sans" w:eastAsia="Open Sans" w:hAnsi="Open Sans" w:cs="Open Sans"/>
+          <w:bCs/>
+          <w:iCs/>
+        </w:rPr>
+      </w:pPr>
+      <w:r>
+        <w:rPr>
+          <w:rFonts w:ascii="Open Sans" w:eastAsia="Open Sans" w:hAnsi="Open Sans" w:cs="Open Sans"/>
+          <w:bCs/>
+          <w:iCs/>
+        </w:rPr>
+        <w:t>L'application TourGuide, en pleine expansion, accueille actuellement plus de 30 000 utilisateurs connectés simultanément, avec une prévision de 100 000 utilisateurs dans un avenir proche. Les objectifs actuels incluent l'amélioration de la plateforme pour répondre aux besoins croissants des utilisateurs et de l'équipe de développement. L'accent est mis sur l'optimisation de l'expérience utilisateur, la gestion efficace de l'expansion et la simplification de la maintenance continue de l'application. Cette initiative vise à garantir la satisfaction des utilisateurs tout en soutenant la croissance de l'application.</w:t>
+      </w:r>
+    </w:p>
+    <w:p>
+      <w:pPr>
+        <w:pStyle w:val="Standard"/>
+        <w:rPr>
+          <w:bCs/>
+          <w:iCs/>
+        </w:rPr>
+      </w:pPr>
     </w:p>
     <w:p>
       <w:pPr>
@@ -539,27 +495,20 @@
     <w:p>
       <w:pPr>
         <w:pStyle w:val="Standard"/>
-        <w:rPr>
-          <w:rFonts w:ascii="Open Sans" w:eastAsia="Open Sans" w:hAnsi="Open Sans" w:cs="Open Sans"/>
-          <w:bCs/>
-          <w:iCs/>
-        </w:rPr>
-      </w:pPr>
-      <w:r>
-        <w:rPr>
-          <w:rFonts w:ascii="Open Sans" w:eastAsia="Open Sans" w:hAnsi="Open Sans" w:cs="Open Sans"/>
-          <w:bCs/>
-          <w:iCs/>
-        </w:rPr>
-        <w:t>Les objectifs comprennent la résolution des problèmes de lenteur lors de l'appel à gpsUtil et RewardsCentral, ainsi que l'optimisation des tests unitaires et la mise en place d'un pipeline d'intégration continue</w:t>
-      </w:r>
-      <w:r>
-        <w:rPr>
-          <w:rFonts w:ascii="Open Sans" w:eastAsia="Open Sans" w:hAnsi="Open Sans" w:cs="Open Sans"/>
-          <w:bCs/>
-          <w:iCs/>
-        </w:rPr>
-        <w:t>.</w:t>
+        <w:ind w:firstLine="435"/>
+        <w:rPr>
+          <w:rFonts w:ascii="Open Sans" w:eastAsia="Open Sans" w:hAnsi="Open Sans" w:cs="Open Sans"/>
+          <w:bCs/>
+          <w:iCs/>
+        </w:rPr>
+      </w:pPr>
+      <w:r>
+        <w:rPr>
+          <w:rFonts w:ascii="Open Sans" w:eastAsia="Open Sans" w:hAnsi="Open Sans" w:cs="Open Sans"/>
+          <w:bCs/>
+          <w:iCs/>
+        </w:rPr>
+        <w:t>Les objectifs actuels incluent la résolution des problèmes de lenteur lors des appels à gpsUtil et RewardsCentral, ainsi que l'optimisation des tests unitaires et la mise en place d'un pipeline d'intégration continue. Ces efforts visent à garantir une expérience utilisateur fluide et à renforcer la qualité et la fiabilité de l'application TourGuide.</w:t>
       </w:r>
       <w:r>
         <w:rPr>
@@ -586,8 +535,6 @@
           <w:szCs w:val="26"/>
         </w:rPr>
       </w:pPr>
-      <w:bookmarkStart w:id="4" w:name="_hn0dp350pkxw"/>
-      <w:bookmarkEnd w:id="4"/>
       <w:r>
         <w:rPr>
           <w:color w:val="000000"/>
@@ -606,42 +553,37 @@
     <w:p>
       <w:pPr>
         <w:pStyle w:val="Standard"/>
-        <w:rPr>
-          <w:bCs/>
-          <w:iCs/>
-        </w:rPr>
-      </w:pPr>
-      <w:r>
-        <w:rPr>
-          <w:rFonts w:ascii="Open Sans" w:eastAsia="Open Sans" w:hAnsi="Open Sans" w:cs="Open Sans"/>
-          <w:bCs/>
-          <w:iCs/>
-        </w:rPr>
-        <w:t xml:space="preserve">Optimiser l’accès à la liste d’attractions, charger les attractions une fois par jour par exemple au lieu d’appeler le service </w:t>
-      </w:r>
-      <w:proofErr w:type="spellStart"/>
-      <w:r>
-        <w:rPr>
-          <w:rFonts w:ascii="Open Sans" w:eastAsia="Open Sans" w:hAnsi="Open Sans" w:cs="Open Sans"/>
-          <w:bCs/>
-          <w:iCs/>
-        </w:rPr>
-        <w:t>GPSutil</w:t>
-      </w:r>
-      <w:proofErr w:type="spellEnd"/>
-      <w:r>
-        <w:rPr>
-          <w:rFonts w:ascii="Open Sans" w:eastAsia="Open Sans" w:hAnsi="Open Sans" w:cs="Open Sans"/>
-          <w:bCs/>
-          <w:iCs/>
-        </w:rPr>
-        <w:t xml:space="preserve"> pour chaque utilisation pour ne plus dépendre d’un service externe. </w:t>
-      </w:r>
-    </w:p>
-    <w:p>
-      <w:pPr>
-        <w:pStyle w:val="Standard"/>
-      </w:pPr>
+        <w:ind w:firstLine="435"/>
+        <w:rPr>
+          <w:rFonts w:ascii="Open Sans" w:eastAsia="Open Sans" w:hAnsi="Open Sans" w:cs="Open Sans"/>
+          <w:bCs/>
+          <w:iCs/>
+        </w:rPr>
+      </w:pPr>
+      <w:r>
+        <w:rPr>
+          <w:rFonts w:ascii="Open Sans" w:eastAsia="Open Sans" w:hAnsi="Open Sans" w:cs="Open Sans"/>
+          <w:bCs/>
+          <w:iCs/>
+        </w:rPr>
+        <w:t xml:space="preserve">Dans une optique d'amélioration, une piste envisagée concerne l'optimisation de l'accès à la liste d'attractions. L'idée serait de charger ces attractions une fois par jour, évitant ainsi les appels répétés au service </w:t>
+      </w:r>
+      <w:r>
+        <w:rPr>
+          <w:rFonts w:ascii="Open Sans" w:eastAsia="Open Sans" w:hAnsi="Open Sans" w:cs="Open Sans"/>
+          <w:bCs/>
+          <w:iCs/>
+        </w:rPr>
+        <w:t>GpsUtil</w:t>
+      </w:r>
+      <w:r>
+        <w:rPr>
+          <w:rFonts w:ascii="Open Sans" w:eastAsia="Open Sans" w:hAnsi="Open Sans" w:cs="Open Sans"/>
+          <w:bCs/>
+          <w:iCs/>
+        </w:rPr>
+        <w:t xml:space="preserve"> à chaque utilisation. Une telle démarche pourrait réduire la dépendance de l'application à des services externes tout en renforçant ses performances globales.</w:t>
+      </w:r>
       <w:r>
         <w:rPr>
           <w:rFonts w:ascii="Open Sans" w:eastAsia="Open Sans" w:hAnsi="Open Sans" w:cs="Open Sans"/>
@@ -667,8 +609,8 @@
           <w:szCs w:val="26"/>
         </w:rPr>
       </w:pPr>
-      <w:bookmarkStart w:id="5" w:name="_roun848wh7x6"/>
-      <w:bookmarkEnd w:id="5"/>
+      <w:bookmarkStart w:id="4" w:name="_roun848wh7x6"/>
+      <w:bookmarkEnd w:id="4"/>
       <w:r>
         <w:rPr>
           <w:color w:val="000000"/>
@@ -681,110 +623,91 @@
     <w:p>
       <w:pPr>
         <w:pStyle w:val="Standard"/>
-        <w:ind w:left="435"/>
-      </w:pPr>
-    </w:p>
-    <w:p>
-      <w:pPr>
-        <w:pStyle w:val="Standard"/>
-        <w:rPr>
-          <w:bCs/>
-          <w:iCs/>
-        </w:rPr>
-      </w:pPr>
-      <w:r>
-        <w:rPr>
-          <w:rFonts w:ascii="Open Sans" w:eastAsia="Open Sans" w:hAnsi="Open Sans" w:cs="Open Sans"/>
-          <w:bCs/>
-          <w:iCs/>
-        </w:rPr>
-        <w:t xml:space="preserve">Les métriques du projet seront alignées sur le guide des étapes clés, nous permettant ainsi </w:t>
-      </w:r>
-      <w:r>
-        <w:rPr>
-          <w:rFonts w:ascii="Open Sans" w:eastAsia="Open Sans" w:hAnsi="Open Sans" w:cs="Open Sans"/>
-          <w:bCs/>
-          <w:iCs/>
-        </w:rPr>
-        <w:t>de suivre l</w:t>
-      </w:r>
-      <w:r>
-        <w:rPr>
-          <w:rFonts w:ascii="Open Sans" w:eastAsia="Open Sans" w:hAnsi="Open Sans" w:cs="Open Sans"/>
-          <w:bCs/>
-          <w:iCs/>
-        </w:rPr>
-        <w:t>'estim</w:t>
-      </w:r>
-      <w:r>
-        <w:rPr>
-          <w:rFonts w:ascii="Open Sans" w:eastAsia="Open Sans" w:hAnsi="Open Sans" w:cs="Open Sans"/>
-          <w:bCs/>
-          <w:iCs/>
-        </w:rPr>
-        <w:t xml:space="preserve">ation </w:t>
-      </w:r>
-      <w:r>
-        <w:rPr>
-          <w:rFonts w:ascii="Open Sans" w:eastAsia="Open Sans" w:hAnsi="Open Sans" w:cs="Open Sans"/>
-          <w:bCs/>
-          <w:iCs/>
-        </w:rPr>
-        <w:t>sur</w:t>
-      </w:r>
-      <w:r>
-        <w:rPr>
-          <w:rFonts w:ascii="Open Sans" w:eastAsia="Open Sans" w:hAnsi="Open Sans" w:cs="Open Sans"/>
-          <w:bCs/>
-          <w:iCs/>
-        </w:rPr>
-        <w:t xml:space="preserve"> l'avancement global tout en </w:t>
-      </w:r>
-      <w:r>
-        <w:rPr>
-          <w:rFonts w:ascii="Open Sans" w:eastAsia="Open Sans" w:hAnsi="Open Sans" w:cs="Open Sans"/>
-          <w:bCs/>
-          <w:iCs/>
-        </w:rPr>
-        <w:t xml:space="preserve">avançant sur </w:t>
-      </w:r>
-      <w:r>
-        <w:rPr>
-          <w:rFonts w:ascii="Open Sans" w:eastAsia="Open Sans" w:hAnsi="Open Sans" w:cs="Open Sans"/>
-          <w:bCs/>
-          <w:iCs/>
-        </w:rPr>
-        <w:t>les</w:t>
-      </w:r>
-      <w:r>
-        <w:rPr>
-          <w:rFonts w:ascii="Open Sans" w:eastAsia="Open Sans" w:hAnsi="Open Sans" w:cs="Open Sans"/>
-          <w:bCs/>
-          <w:iCs/>
-        </w:rPr>
-        <w:t xml:space="preserve"> différentes étapes et points de vigilance</w:t>
-      </w:r>
-      <w:r>
-        <w:rPr>
-          <w:rFonts w:ascii="Open Sans" w:eastAsia="Open Sans" w:hAnsi="Open Sans" w:cs="Open Sans"/>
-          <w:bCs/>
-          <w:iCs/>
-        </w:rPr>
-        <w:t xml:space="preserve"> avec le guide prévue à cet effet.</w:t>
-      </w:r>
-      <w:r>
-        <w:rPr>
-          <w:rFonts w:ascii="Open Sans" w:eastAsia="Open Sans" w:hAnsi="Open Sans" w:cs="Open Sans"/>
-          <w:bCs/>
-          <w:iCs/>
-        </w:rPr>
-        <w:t xml:space="preserve"> </w:t>
-      </w:r>
-    </w:p>
-    <w:p>
-      <w:pPr>
-        <w:pStyle w:val="Standard"/>
-      </w:pPr>
+      </w:pPr>
+    </w:p>
+    <w:p>
+      <w:pPr>
+        <w:pStyle w:val="Standard"/>
+        <w:ind w:firstLine="435"/>
+        <w:rPr>
+          <w:rFonts w:ascii="Open Sans" w:eastAsia="Open Sans" w:hAnsi="Open Sans" w:cs="Open Sans"/>
+          <w:bCs/>
+          <w:iCs/>
+        </w:rPr>
+      </w:pPr>
+      <w:r>
+        <w:rPr>
+          <w:rFonts w:ascii="Open Sans" w:eastAsia="Open Sans" w:hAnsi="Open Sans" w:cs="Open Sans"/>
+          <w:bCs/>
+          <w:iCs/>
+        </w:rPr>
+        <w:t>Les métriques du projet seront harmonisées avec le guide des étapes clés, nous permettant ainsi de suivre de près l'évolution globale tout en progressant à travers les différentes étapes et points de vigilance définis dans le guide correspondant. Cette approche nous assure une trajectoire claire et nous guide vers le succès du projet.</w:t>
+      </w:r>
+    </w:p>
+    <w:p>
+      <w:pPr>
+        <w:pStyle w:val="Standard"/>
+        <w:ind w:firstLine="435"/>
+        <w:rPr>
+          <w:rFonts w:ascii="Open Sans" w:eastAsia="Open Sans" w:hAnsi="Open Sans" w:cs="Open Sans"/>
+          <w:bCs/>
+          <w:iCs/>
+        </w:rPr>
+      </w:pPr>
+    </w:p>
+    <w:p>
+      <w:pPr>
+        <w:pStyle w:val="Standard"/>
+        <w:ind w:firstLine="435"/>
+      </w:pPr>
+      <w:r>
+        <w:rPr>
+          <w:rFonts w:ascii="Open Sans" w:eastAsia="Open Sans" w:hAnsi="Open Sans" w:cs="Open Sans"/>
+          <w:bCs/>
+          <w:iCs/>
+        </w:rPr>
+        <w:t xml:space="preserve">La validation des différents tests de performance à l'aide d'une durée limite </w:t>
+      </w:r>
+      <w:r>
+        <w:rPr>
+          <w:rFonts w:ascii="Open Sans" w:eastAsia="Open Sans" w:hAnsi="Open Sans" w:cs="Open Sans"/>
+          <w:bCs/>
+          <w:iCs/>
+        </w:rPr>
+        <w:t>de temps</w:t>
+      </w:r>
+      <w:r>
+        <w:rPr>
+          <w:rFonts w:ascii="Open Sans" w:eastAsia="Open Sans" w:hAnsi="Open Sans" w:cs="Open Sans"/>
+          <w:bCs/>
+          <w:iCs/>
+        </w:rPr>
+        <w:t>,</w:t>
+      </w:r>
+      <w:r>
+        <w:rPr>
+          <w:rFonts w:ascii="Open Sans" w:eastAsia="Open Sans" w:hAnsi="Open Sans" w:cs="Open Sans"/>
+          <w:bCs/>
+          <w:iCs/>
+        </w:rPr>
+        <w:t xml:space="preserve"> fournit une métrique précise à suivre. Cette approche garanti</w:t>
+      </w:r>
+      <w:r>
+        <w:rPr>
+          <w:rFonts w:ascii="Open Sans" w:eastAsia="Open Sans" w:hAnsi="Open Sans" w:cs="Open Sans"/>
+          <w:bCs/>
+          <w:iCs/>
+        </w:rPr>
+        <w:t>t</w:t>
+      </w:r>
+      <w:r>
+        <w:rPr>
+          <w:rFonts w:ascii="Open Sans" w:eastAsia="Open Sans" w:hAnsi="Open Sans" w:cs="Open Sans"/>
+          <w:bCs/>
+          <w:iCs/>
+        </w:rPr>
+        <w:t xml:space="preserve"> la qualité et la fiabilité de l'application tout au long de son développement.</w:t>
+      </w:r>
       <w:r>
         <w:rPr>
           <w:rFonts w:ascii="Open Sans" w:eastAsia="Open Sans" w:hAnsi="Open Sans" w:cs="Open Sans"/>
@@ -810,8 +733,8 @@
           <w:szCs w:val="34"/>
         </w:rPr>
       </w:pPr>
-      <w:bookmarkStart w:id="6" w:name="_ix5xfr4g52c2"/>
-      <w:bookmarkEnd w:id="6"/>
+      <w:bookmarkStart w:id="5" w:name="_ix5xfr4g52c2"/>
+      <w:bookmarkEnd w:id="5"/>
       <w:r>
         <w:rPr>
           <w:rFonts w:ascii="Open Sans" w:eastAsia="Open Sans" w:hAnsi="Open Sans" w:cs="Open Sans"/>
@@ -819,188 +742,168 @@
           <w:sz w:val="34"/>
           <w:szCs w:val="34"/>
         </w:rPr>
+        <w:lastRenderedPageBreak/>
         <w:t>Spécifications fonctionnelles</w:t>
       </w:r>
     </w:p>
     <w:p>
       <w:pPr>
         <w:pStyle w:val="Standard"/>
+        <w:ind w:firstLine="435"/>
+        <w:rPr>
+          <w:rFonts w:ascii="Open Sans" w:eastAsia="Open Sans" w:hAnsi="Open Sans" w:cs="Open Sans"/>
+          <w:bCs/>
+          <w:iCs/>
+        </w:rPr>
+      </w:pPr>
+      <w:r>
+        <w:rPr>
+          <w:rFonts w:ascii="Open Sans" w:eastAsia="Open Sans" w:hAnsi="Open Sans" w:cs="Open Sans"/>
+          <w:bCs/>
+          <w:iCs/>
+        </w:rPr>
+        <w:t>Les différentes fonctionnalités de l'application incluent :</w:t>
+      </w:r>
+    </w:p>
+    <w:p>
+      <w:pPr>
+        <w:pStyle w:val="Standard"/>
+        <w:rPr>
+          <w:rFonts w:ascii="Open Sans" w:eastAsia="Open Sans" w:hAnsi="Open Sans" w:cs="Open Sans"/>
+          <w:bCs/>
+          <w:iCs/>
+        </w:rPr>
+      </w:pPr>
+    </w:p>
+    <w:p>
+      <w:pPr>
+        <w:pStyle w:val="Standard"/>
+        <w:numPr>
+          <w:ilvl w:val="0"/>
+          <w:numId w:val="3"/>
+        </w:numPr>
+        <w:rPr>
+          <w:rFonts w:ascii="Open Sans" w:eastAsia="Open Sans" w:hAnsi="Open Sans" w:cs="Open Sans"/>
+          <w:bCs/>
+          <w:iCs/>
+        </w:rPr>
+      </w:pPr>
+      <w:r>
+        <w:rPr>
+          <w:rFonts w:ascii="Open Sans" w:eastAsia="Open Sans" w:hAnsi="Open Sans" w:cs="Open Sans"/>
+          <w:bCs/>
+          <w:iCs/>
+        </w:rPr>
+        <w:t>Récupérer la localisation de l'utilisateur.</w:t>
+      </w:r>
+    </w:p>
+    <w:p>
+      <w:pPr>
+        <w:pStyle w:val="Standard"/>
+        <w:numPr>
+          <w:ilvl w:val="0"/>
+          <w:numId w:val="3"/>
+        </w:numPr>
+        <w:rPr>
+          <w:rFonts w:ascii="Open Sans" w:eastAsia="Open Sans" w:hAnsi="Open Sans" w:cs="Open Sans"/>
+          <w:bCs/>
+          <w:iCs/>
+        </w:rPr>
+      </w:pPr>
+      <w:r>
+        <w:rPr>
+          <w:rFonts w:ascii="Open Sans" w:eastAsia="Open Sans" w:hAnsi="Open Sans" w:cs="Open Sans"/>
+          <w:bCs/>
+          <w:iCs/>
+        </w:rPr>
+        <w:t>Récupérer les attractions touristiques à proximité de l'utilisateur.</w:t>
+      </w:r>
+    </w:p>
+    <w:p>
+      <w:pPr>
+        <w:pStyle w:val="Standard"/>
+        <w:numPr>
+          <w:ilvl w:val="0"/>
+          <w:numId w:val="3"/>
+        </w:numPr>
+        <w:rPr>
+          <w:rFonts w:ascii="Open Sans" w:eastAsia="Open Sans" w:hAnsi="Open Sans" w:cs="Open Sans"/>
+          <w:bCs/>
+          <w:iCs/>
+        </w:rPr>
+      </w:pPr>
+      <w:r>
+        <w:rPr>
+          <w:rFonts w:ascii="Open Sans" w:eastAsia="Open Sans" w:hAnsi="Open Sans" w:cs="Open Sans"/>
+          <w:bCs/>
+          <w:iCs/>
+        </w:rPr>
+        <w:t>Obtenir des réductions sur les séjours à l'hôtel / les billets de spectacle.</w:t>
+      </w:r>
+    </w:p>
+    <w:p>
+      <w:pPr>
+        <w:pStyle w:val="Standard"/>
+        <w:numPr>
+          <w:ilvl w:val="0"/>
+          <w:numId w:val="3"/>
+        </w:numPr>
+        <w:rPr>
+          <w:rFonts w:ascii="Open Sans" w:eastAsia="Open Sans" w:hAnsi="Open Sans" w:cs="Open Sans"/>
+          <w:bCs/>
+          <w:iCs/>
+        </w:rPr>
+      </w:pPr>
+      <w:r>
+        <w:rPr>
+          <w:rFonts w:ascii="Open Sans" w:eastAsia="Open Sans" w:hAnsi="Open Sans" w:cs="Open Sans"/>
+          <w:bCs/>
+          <w:iCs/>
+        </w:rPr>
+        <w:t>Calculer les récompenses de l'utilisateur en fonction des attractions touristiques visitées.</w:t>
+      </w:r>
+    </w:p>
+    <w:p>
+      <w:pPr>
+        <w:pStyle w:val="Standard"/>
+        <w:numPr>
+          <w:ilvl w:val="0"/>
+          <w:numId w:val="3"/>
+        </w:numPr>
+        <w:rPr>
+          <w:rFonts w:ascii="Open Sans" w:eastAsia="Open Sans" w:hAnsi="Open Sans" w:cs="Open Sans"/>
+          <w:bCs/>
+          <w:iCs/>
+        </w:rPr>
+      </w:pPr>
+      <w:r>
+        <w:rPr>
+          <w:rFonts w:ascii="Open Sans" w:eastAsia="Open Sans" w:hAnsi="Open Sans" w:cs="Open Sans"/>
+          <w:bCs/>
+          <w:iCs/>
+        </w:rPr>
+        <w:t>Estimer les récompenses potentielles des cinq attractions à proximité.</w:t>
+      </w:r>
+    </w:p>
+    <w:p>
+      <w:pPr>
+        <w:pStyle w:val="Standard"/>
         <w:ind w:left="435"/>
-      </w:pPr>
-    </w:p>
-    <w:p>
-      <w:pPr>
-        <w:pStyle w:val="Standard"/>
-        <w:rPr>
-          <w:rFonts w:ascii="Open Sans" w:eastAsia="Open Sans" w:hAnsi="Open Sans" w:cs="Open Sans"/>
-          <w:bCs/>
-        </w:rPr>
-      </w:pPr>
-      <w:r>
-        <w:rPr>
-          <w:rFonts w:ascii="Open Sans" w:eastAsia="Open Sans" w:hAnsi="Open Sans" w:cs="Open Sans"/>
-          <w:bCs/>
-        </w:rPr>
-        <w:t xml:space="preserve"> </w:t>
-      </w:r>
-      <w:r>
-        <w:rPr>
-          <w:rFonts w:ascii="Open Sans" w:eastAsia="Open Sans" w:hAnsi="Open Sans" w:cs="Open Sans"/>
-          <w:bCs/>
-        </w:rPr>
-        <w:t>Voici une liste non-ex</w:t>
-      </w:r>
-      <w:r>
-        <w:rPr>
-          <w:rFonts w:ascii="Open Sans" w:eastAsia="Open Sans" w:hAnsi="Open Sans" w:cs="Open Sans"/>
-          <w:bCs/>
-        </w:rPr>
-        <w:t>h</w:t>
-      </w:r>
-      <w:r>
-        <w:rPr>
-          <w:rFonts w:ascii="Open Sans" w:eastAsia="Open Sans" w:hAnsi="Open Sans" w:cs="Open Sans"/>
-          <w:bCs/>
-        </w:rPr>
-        <w:t>austive des différentes fonctionnalités de l’application :</w:t>
-      </w:r>
-    </w:p>
-    <w:p>
-      <w:pPr>
-        <w:pStyle w:val="Standard"/>
-        <w:rPr>
-          <w:rFonts w:ascii="Open Sans" w:eastAsia="Open Sans" w:hAnsi="Open Sans" w:cs="Open Sans"/>
-          <w:bCs/>
-        </w:rPr>
-      </w:pPr>
-    </w:p>
-    <w:p>
-      <w:pPr>
-        <w:pStyle w:val="Standard"/>
-        <w:ind w:firstLine="720"/>
-        <w:rPr>
-          <w:bCs/>
-        </w:rPr>
-      </w:pPr>
-      <w:r>
-        <w:rPr>
-          <w:bCs/>
-        </w:rPr>
-        <w:t>Récupérer la localisation de l’utilisateur</w:t>
-      </w:r>
-      <w:r>
-        <w:rPr>
-          <w:bCs/>
-        </w:rPr>
-        <w:t>.</w:t>
-      </w:r>
-    </w:p>
-    <w:p>
-      <w:pPr>
-        <w:pStyle w:val="Standard"/>
-        <w:ind w:left="720"/>
-      </w:pPr>
-      <w:r>
-        <w:rPr>
-          <w:rFonts w:ascii="Open Sans" w:eastAsia="Open Sans" w:hAnsi="Open Sans" w:cs="Open Sans"/>
-          <w:bCs/>
-        </w:rPr>
-        <w:t>Récupérer</w:t>
-      </w:r>
-      <w:r>
-        <w:rPr>
-          <w:rFonts w:ascii="Open Sans" w:eastAsia="Open Sans" w:hAnsi="Open Sans" w:cs="Open Sans"/>
-          <w:bCs/>
-        </w:rPr>
-        <w:t xml:space="preserve"> </w:t>
-      </w:r>
-      <w:r>
-        <w:t>les attractions touristiques à proximité</w:t>
-      </w:r>
-      <w:r>
-        <w:t xml:space="preserve"> de l’utilisateur.</w:t>
-      </w:r>
-    </w:p>
-    <w:p>
-      <w:pPr>
-        <w:pStyle w:val="Standard"/>
-        <w:ind w:firstLine="720"/>
-      </w:pPr>
-      <w:r>
-        <w:rPr>
-          <w:rFonts w:ascii="Open Sans" w:eastAsia="Open Sans" w:hAnsi="Open Sans" w:cs="Open Sans"/>
-          <w:bCs/>
-        </w:rPr>
-        <w:t>Récupérer</w:t>
-      </w:r>
-      <w:r>
-        <w:rPr>
-          <w:rFonts w:ascii="Open Sans" w:eastAsia="Open Sans" w:hAnsi="Open Sans" w:cs="Open Sans"/>
-          <w:bCs/>
-        </w:rPr>
-        <w:t xml:space="preserve"> </w:t>
-      </w:r>
-      <w:r>
-        <w:t>des réductions sur les séjours à l’hôtel / billets de spectacles.</w:t>
-      </w:r>
-    </w:p>
-    <w:p>
-      <w:pPr>
-        <w:pStyle w:val="Standard"/>
-        <w:ind w:left="720"/>
-        <w:rPr>
-          <w:bCs/>
-        </w:rPr>
-      </w:pPr>
-      <w:r>
-        <w:rPr>
-          <w:bCs/>
-        </w:rPr>
-        <w:t xml:space="preserve">Calculer les récompenses de l’utilisateur en fonction </w:t>
-      </w:r>
-      <w:r>
-        <w:rPr>
-          <w:bCs/>
-        </w:rPr>
-        <w:t>des attractions</w:t>
-      </w:r>
-      <w:r>
-        <w:rPr>
-          <w:bCs/>
-        </w:rPr>
-        <w:t xml:space="preserve"> touristique visité.</w:t>
-      </w:r>
-    </w:p>
-    <w:p>
-      <w:pPr>
-        <w:pStyle w:val="Standard"/>
-        <w:ind w:left="720"/>
-        <w:rPr>
-          <w:bCs/>
-        </w:rPr>
-      </w:pPr>
-      <w:r>
-        <w:rPr>
-          <w:bCs/>
-        </w:rPr>
-        <w:t xml:space="preserve">Calculer </w:t>
-      </w:r>
-      <w:r>
-        <w:rPr>
-          <w:bCs/>
-        </w:rPr>
-        <w:t>les récompenses possibles</w:t>
-      </w:r>
-      <w:r>
-        <w:rPr>
-          <w:bCs/>
-        </w:rPr>
-        <w:t xml:space="preserve"> des cinq attractions à proximité.</w:t>
-      </w:r>
-    </w:p>
-    <w:p>
-      <w:pPr>
-        <w:pStyle w:val="Standard"/>
+        <w:rPr>
+          <w:rFonts w:ascii="Open Sans" w:eastAsia="Open Sans" w:hAnsi="Open Sans" w:cs="Open Sans"/>
+          <w:bCs/>
+          <w:iCs/>
+        </w:rPr>
+      </w:pPr>
+    </w:p>
+    <w:p>
+      <w:pPr>
+        <w:pStyle w:val="Standard"/>
+        <w:rPr>
+          <w:rFonts w:ascii="Open Sans" w:eastAsia="Open Sans" w:hAnsi="Open Sans" w:cs="Open Sans"/>
+          <w:bCs/>
+          <w:iCs/>
+        </w:rPr>
       </w:pPr>
     </w:p>
     <w:p>
@@ -1010,8 +913,8 @@
         <w:keepLines w:val="0"/>
         <w:spacing w:after="80"/>
       </w:pPr>
-      <w:bookmarkStart w:id="7" w:name="_c1p27qyxkl86"/>
-      <w:bookmarkEnd w:id="7"/>
+      <w:bookmarkStart w:id="6" w:name="_c1p27qyxkl86"/>
+      <w:bookmarkEnd w:id="6"/>
       <w:r>
         <w:rPr>
           <w:rFonts w:ascii="Open Sans" w:eastAsia="Open Sans" w:hAnsi="Open Sans" w:cs="Open Sans"/>
@@ -1019,16 +922,7 @@
           <w:sz w:val="34"/>
           <w:szCs w:val="34"/>
         </w:rPr>
-        <w:t xml:space="preserve">3. Spécifications </w:t>
-      </w:r>
-      <w:r>
-        <w:rPr>
-          <w:rFonts w:ascii="Open Sans" w:eastAsia="Open Sans" w:hAnsi="Open Sans" w:cs="Open Sans"/>
-          <w:b/>
-          <w:sz w:val="34"/>
-          <w:szCs w:val="34"/>
-        </w:rPr>
-        <w:t>techniques</w:t>
+        <w:t>3. Spécifications techniques</w:t>
       </w:r>
     </w:p>
     <w:p>
@@ -1043,8 +937,8 @@
           <w:szCs w:val="26"/>
         </w:rPr>
       </w:pPr>
-      <w:bookmarkStart w:id="8" w:name="_87nv3241r8yu"/>
-      <w:bookmarkEnd w:id="8"/>
+      <w:bookmarkStart w:id="7" w:name="_87nv3241r8yu"/>
+      <w:bookmarkEnd w:id="7"/>
     </w:p>
     <w:p>
       <w:pPr>
@@ -1053,8 +947,8 @@
         <w:keepLines w:val="0"/>
         <w:spacing w:before="280" w:after="80"/>
       </w:pPr>
-      <w:bookmarkStart w:id="9" w:name="_87nv3241r8yu1"/>
-      <w:bookmarkEnd w:id="9"/>
+      <w:bookmarkStart w:id="8" w:name="_87nv3241r8yu1"/>
+      <w:bookmarkEnd w:id="8"/>
       <w:r>
         <w:rPr>
           <w:color w:val="000000"/>
@@ -1196,16 +1090,16 @@
         <mc:AlternateContent>
           <mc:Choice Requires="wps">
             <w:drawing>
-              <wp:anchor distT="0" distB="0" distL="114300" distR="114300" simplePos="0" relativeHeight="251659264" behindDoc="0" locked="0" layoutInCell="1" allowOverlap="1" wp14:anchorId="2E052102" wp14:editId="6CC9EF5D">
+              <wp:anchor distT="0" distB="0" distL="114300" distR="114300" simplePos="0" relativeHeight="251659264" behindDoc="0" locked="0" layoutInCell="1" allowOverlap="1" wp14:anchorId="2E052102" wp14:editId="0786DF25">
                 <wp:simplePos x="0" y="0"/>
                 <wp:positionH relativeFrom="column">
-                  <wp:posOffset>-398472</wp:posOffset>
+                  <wp:posOffset>-286247</wp:posOffset>
                 </wp:positionH>
                 <wp:positionV relativeFrom="paragraph">
-                  <wp:posOffset>147169</wp:posOffset>
+                  <wp:posOffset>148259</wp:posOffset>
                 </wp:positionV>
-                <wp:extent cx="2359025" cy="2190750"/>
-                <wp:effectExtent l="0" t="0" r="22225" b="19050"/>
+                <wp:extent cx="2404607" cy="2067339"/>
+                <wp:effectExtent l="0" t="0" r="15240" b="28575"/>
                 <wp:wrapNone/>
                 <wp:docPr id="349381449" name="Zone de texte 1"/>
                 <wp:cNvGraphicFramePr/>
@@ -1216,7 +1110,7 @@
                       <wps:spPr>
                         <a:xfrm>
                           <a:off x="0" y="0"/>
-                          <a:ext cx="2359025" cy="2190750"/>
+                          <a:ext cx="2404607" cy="2067339"/>
                         </a:xfrm>
                         <a:prstGeom prst="rect">
                           <a:avLst/>
@@ -1343,14 +1237,7 @@
                                 <w:sz w:val="18"/>
                                 <w:szCs w:val="18"/>
                               </w:rPr>
-                              <w:t>Renvoie la liste des attractions partenaire au service.</w:t>
-                            </w:r>
-                            <w:r>
-                              <w:rPr>
-                                <w:sz w:val="18"/>
-                                <w:szCs w:val="18"/>
-                              </w:rPr>
-                              <w:t xml:space="preserve"> </w:t>
+                              <w:t>Renvoie la liste des attractions partenaires.</w:t>
                             </w:r>
                           </w:p>
                           <w:p>
@@ -1392,7 +1279,7 @@
                                 <w:sz w:val="18"/>
                                 <w:szCs w:val="18"/>
                               </w:rPr>
-                              <w:t xml:space="preserve">Fournit en fonction des points de l’utilisateur des réductions aux différents séjour/attractions </w:t>
+                              <w:t>Fournit des réductions sur différents séjours/attractions en fonction des points de l’utilisateur.</w:t>
                             </w:r>
                           </w:p>
                           <w:p>
@@ -1434,14 +1321,7 @@
                                 <w:sz w:val="18"/>
                                 <w:szCs w:val="18"/>
                               </w:rPr>
-                              <w:t>Détermine les points de récompense en fonction de l’attraction.</w:t>
-                            </w:r>
-                            <w:r>
-                              <w:rPr>
-                                <w:sz w:val="18"/>
-                                <w:szCs w:val="18"/>
-                              </w:rPr>
-                              <w:t xml:space="preserve"> </w:t>
+                              <w:t>Détermine les points de récompense en fonction de l’attraction</w:t>
                             </w:r>
                           </w:p>
                         </w:txbxContent>
@@ -1470,7 +1350,7 @@
                 <v:stroke joinstyle="miter"/>
                 <v:path gradientshapeok="t" o:connecttype="rect"/>
               </v:shapetype>
-              <v:shape id="Zone de texte 1" o:spid="_x0000_s1026" type="#_x0000_t202" style="position:absolute;margin-left:-31.4pt;margin-top:11.6pt;width:185.75pt;height:172.5pt;z-index:251659264;visibility:visible;mso-wrap-style:square;mso-width-percent:0;mso-height-percent:0;mso-wrap-distance-left:9pt;mso-wrap-distance-top:0;mso-wrap-distance-right:9pt;mso-wrap-distance-bottom:0;mso-position-horizontal:absolute;mso-position-horizontal-relative:text;mso-position-vertical:absolute;mso-position-vertical-relative:text;mso-width-percent:0;mso-height-percent:0;mso-width-relative:margin;mso-height-relative:margin;v-text-anchor:top" o:gfxdata="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" fillcolor="white [3201]" strokeweight=".5pt">
+              <v:shape id="Zone de texte 1" o:spid="_x0000_s1026" type="#_x0000_t202" style="position:absolute;margin-left:-22.55pt;margin-top:11.65pt;width:189.35pt;height:162.8pt;z-index:251659264;visibility:visible;mso-wrap-style:square;mso-width-percent:0;mso-height-percent:0;mso-wrap-distance-left:9pt;mso-wrap-distance-top:0;mso-wrap-distance-right:9pt;mso-wrap-distance-bottom:0;mso-position-horizontal:absolute;mso-position-horizontal-relative:text;mso-position-vertical:absolute;mso-position-vertical-relative:text;mso-width-percent:0;mso-height-percent:0;mso-width-relative:margin;mso-height-relative:margin;v-text-anchor:top" o:gfxdata="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" fillcolor="white [3201]" strokeweight=".5pt">
                 <v:textbox>
                   <w:txbxContent>
                     <w:p>
@@ -1584,14 +1464,7 @@
                           <w:sz w:val="18"/>
                           <w:szCs w:val="18"/>
                         </w:rPr>
-                        <w:t>Renvoie la liste des attractions partenaire au service.</w:t>
-                      </w:r>
-                      <w:r>
-                        <w:rPr>
-                          <w:sz w:val="18"/>
-                          <w:szCs w:val="18"/>
-                        </w:rPr>
-                        <w:t xml:space="preserve"> </w:t>
+                        <w:t>Renvoie la liste des attractions partenaires.</w:t>
                       </w:r>
                     </w:p>
                     <w:p>
@@ -1633,7 +1506,7 @@
                           <w:sz w:val="18"/>
                           <w:szCs w:val="18"/>
                         </w:rPr>
-                        <w:t xml:space="preserve">Fournit en fonction des points de l’utilisateur des réductions aux différents séjour/attractions </w:t>
+                        <w:t>Fournit des réductions sur différents séjours/attractions en fonction des points de l’utilisateur.</w:t>
                       </w:r>
                     </w:p>
                     <w:p>
@@ -1675,14 +1548,7 @@
                           <w:sz w:val="18"/>
                           <w:szCs w:val="18"/>
                         </w:rPr>
-                        <w:t>Détermine les points de récompense en fonction de l’attraction.</w:t>
-                      </w:r>
-                      <w:r>
-                        <w:rPr>
-                          <w:sz w:val="18"/>
-                          <w:szCs w:val="18"/>
-                        </w:rPr>
-                        <w:t xml:space="preserve"> </w:t>
+                        <w:t>Détermine les points de récompense en fonction de l’attraction</w:t>
                       </w:r>
                     </w:p>
                   </w:txbxContent>
@@ -1800,6 +1666,15 @@
           <w:b/>
         </w:rPr>
       </w:pPr>
+    </w:p>
+    <w:p>
+      <w:pPr>
+        <w:pStyle w:val="Standard"/>
+        <w:rPr>
+          <w:rFonts w:ascii="Open Sans" w:eastAsia="Open Sans" w:hAnsi="Open Sans" w:cs="Open Sans"/>
+          <w:b/>
+        </w:rPr>
+      </w:pPr>
       <w:r>
         <w:rPr>
           <w:rFonts w:ascii="Open Sans" w:eastAsia="Open Sans" w:hAnsi="Open Sans" w:cs="Open Sans"/>
@@ -1809,16 +1684,16 @@
         <mc:AlternateContent>
           <mc:Choice Requires="wps">
             <w:drawing>
-              <wp:anchor distT="0" distB="0" distL="114300" distR="114300" simplePos="0" relativeHeight="251662336" behindDoc="0" locked="0" layoutInCell="1" allowOverlap="1" wp14:anchorId="51A226DE" wp14:editId="71DCF4CD">
+              <wp:anchor distT="0" distB="0" distL="114300" distR="114300" simplePos="0" relativeHeight="251662336" behindDoc="0" locked="0" layoutInCell="1" allowOverlap="1" wp14:anchorId="51A226DE" wp14:editId="404A1F6F">
                 <wp:simplePos x="0" y="0"/>
-                <wp:positionH relativeFrom="page">
-                  <wp:posOffset>1213164</wp:posOffset>
+                <wp:positionH relativeFrom="margin">
+                  <wp:align>center</wp:align>
                 </wp:positionH>
                 <wp:positionV relativeFrom="paragraph">
-                  <wp:posOffset>127710</wp:posOffset>
+                  <wp:posOffset>66857</wp:posOffset>
                 </wp:positionV>
-                <wp:extent cx="6075473" cy="1846907"/>
-                <wp:effectExtent l="0" t="0" r="20955" b="20320"/>
+                <wp:extent cx="6075473" cy="1629624"/>
+                <wp:effectExtent l="0" t="0" r="20955" b="27940"/>
                 <wp:wrapNone/>
                 <wp:docPr id="380446422" name="Zone de texte 1"/>
                 <wp:cNvGraphicFramePr/>
@@ -1829,7 +1704,7 @@
                       <wps:spPr>
                         <a:xfrm>
                           <a:off x="0" y="0"/>
-                          <a:ext cx="6075473" cy="1846907"/>
+                          <a:ext cx="6075473" cy="1629624"/>
                         </a:xfrm>
                         <a:prstGeom prst="rect">
                           <a:avLst/>
@@ -1959,14 +1834,7 @@
                                 <w:sz w:val="18"/>
                                 <w:szCs w:val="18"/>
                               </w:rPr>
-                              <w:t>Gestion des requêtes HTTP ce soit pour les lo</w:t>
-                            </w:r>
-                            <w:r>
-                              <w:rPr>
-                                <w:sz w:val="18"/>
-                                <w:szCs w:val="18"/>
-                              </w:rPr>
-                              <w:t>calisations, les attractions, les récompense ou encore les réductions.</w:t>
+                              <w:t>Gère les requêtes HTTP pour la localisation, les attractions, les récompenses et les réductions.</w:t>
                             </w:r>
                           </w:p>
                           <w:p>
@@ -2017,42 +1885,7 @@
                                 <w:sz w:val="18"/>
                                 <w:szCs w:val="18"/>
                               </w:rPr>
-                              <w:t xml:space="preserve">Service fournissant des méthodes varier permettant d’appeler la localisation de l’utilisateur, </w:t>
-                            </w:r>
-                            <w:r>
-                              <w:rPr>
-                                <w:sz w:val="18"/>
-                                <w:szCs w:val="18"/>
-                              </w:rPr>
-                              <w:t xml:space="preserve">récupérer des attractions à </w:t>
-                            </w:r>
-                            <w:r>
-                              <w:rPr>
-                                <w:sz w:val="18"/>
-                                <w:szCs w:val="18"/>
-                              </w:rPr>
-                              <w:t>proximités</w:t>
-                            </w:r>
-                            <w:r>
-                              <w:rPr>
-                                <w:sz w:val="18"/>
-                                <w:szCs w:val="18"/>
-                              </w:rPr>
-                              <w:t xml:space="preserve"> ou encore de récupérer les réductions</w:t>
-                            </w:r>
-                            <w:r>
-                              <w:rPr>
-                                <w:sz w:val="18"/>
-                                <w:szCs w:val="18"/>
-                              </w:rPr>
-                              <w:t xml:space="preserve"> des séjours</w:t>
-                            </w:r>
-                            <w:r>
-                              <w:rPr>
-                                <w:sz w:val="18"/>
-                                <w:szCs w:val="18"/>
-                              </w:rPr>
-                              <w:t>.</w:t>
+                              <w:t>Fournit une gamme de méthodes permettant d'appeler la localisation de l'utilisateur, de récupérer des attractions à proximité et d'obtenir les réductions des séjours</w:t>
                             </w:r>
                           </w:p>
                           <w:p>
@@ -2112,14 +1945,14 @@
                                 <w:sz w:val="18"/>
                                 <w:szCs w:val="18"/>
                               </w:rPr>
-                              <w:t xml:space="preserve">Fournit des méthodes de calculs pour </w:t>
+                              <w:t>Fournit des méthodes de calcul pour attribuer les récompenses aux utilisateurs</w:t>
                             </w:r>
                             <w:r>
                               <w:rPr>
                                 <w:sz w:val="18"/>
                                 <w:szCs w:val="18"/>
                               </w:rPr>
-                              <w:t>affecter les récompenses aux utilisateurs.</w:t>
+                              <w:t>.</w:t>
                             </w:r>
                           </w:p>
                         </w:txbxContent>
@@ -2144,7 +1977,7 @@
           </mc:Choice>
           <mc:Fallback>
             <w:pict>
-              <v:shape w14:anchorId="51A226DE" id="_x0000_s1027" type="#_x0000_t202" style="position:absolute;margin-left:95.5pt;margin-top:10.05pt;width:478.4pt;height:145.45pt;z-index:251662336;visibility:visible;mso-wrap-style:square;mso-width-percent:0;mso-height-percent:0;mso-wrap-distance-left:9pt;mso-wrap-distance-top:0;mso-wrap-distance-right:9pt;mso-wrap-distance-bottom:0;mso-position-horizontal:absolute;mso-position-horizontal-relative:page;mso-position-vertical:absolute;mso-position-vertical-relative:text;mso-width-percent:0;mso-height-percent:0;mso-width-relative:margin;mso-height-relative:margin;v-text-anchor:top" o:gfxdata="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" fillcolor="white [3201]" strokeweight=".5pt">
+              <v:shape w14:anchorId="51A226DE" id="_x0000_s1027" type="#_x0000_t202" style="position:absolute;margin-left:0;margin-top:5.25pt;width:478.4pt;height:128.3pt;z-index:251662336;visibility:visible;mso-wrap-style:square;mso-width-percent:0;mso-height-percent:0;mso-wrap-distance-left:9pt;mso-wrap-distance-top:0;mso-wrap-distance-right:9pt;mso-wrap-distance-bottom:0;mso-position-horizontal:center;mso-position-horizontal-relative:margin;mso-position-vertical:absolute;mso-position-vertical-relative:text;mso-width-percent:0;mso-height-percent:0;mso-width-relative:margin;mso-height-relative:margin;v-text-anchor:top" o:gfxdata="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" fillcolor="white [3201]" strokeweight=".5pt">
                 <v:textbox>
                   <w:txbxContent>
                     <w:p>
@@ -2261,14 +2094,7 @@
                           <w:sz w:val="18"/>
                           <w:szCs w:val="18"/>
                         </w:rPr>
-                        <w:t>Gestion des requêtes HTTP ce soit pour les lo</w:t>
-                      </w:r>
-                      <w:r>
-                        <w:rPr>
-                          <w:sz w:val="18"/>
-                          <w:szCs w:val="18"/>
-                        </w:rPr>
-                        <w:t>calisations, les attractions, les récompense ou encore les réductions.</w:t>
+                        <w:t>Gère les requêtes HTTP pour la localisation, les attractions, les récompenses et les réductions.</w:t>
                       </w:r>
                     </w:p>
                     <w:p>
@@ -2295,16 +2121,7 @@
                           <w:sz w:val="18"/>
                           <w:szCs w:val="18"/>
                         </w:rPr>
-                        <w:t>TourGuide</w:t>
-                      </w:r>
-                      <w:r>
-                        <w:rPr>
-                          <w:b/>
-                          <w:bCs/>
-                          <w:sz w:val="18"/>
-                          <w:szCs w:val="18"/>
-                        </w:rPr>
-                        <w:t xml:space="preserve">Service </w:t>
+                        <w:t xml:space="preserve">TourGuideService </w:t>
                       </w:r>
                       <w:r>
                         <w:rPr>
@@ -2328,42 +2145,7 @@
                           <w:sz w:val="18"/>
                           <w:szCs w:val="18"/>
                         </w:rPr>
-                        <w:t xml:space="preserve">Service fournissant des méthodes varier permettant d’appeler la localisation de l’utilisateur, </w:t>
-                      </w:r>
-                      <w:r>
-                        <w:rPr>
-                          <w:sz w:val="18"/>
-                          <w:szCs w:val="18"/>
-                        </w:rPr>
-                        <w:t xml:space="preserve">récupérer des attractions à </w:t>
-                      </w:r>
-                      <w:r>
-                        <w:rPr>
-                          <w:sz w:val="18"/>
-                          <w:szCs w:val="18"/>
-                        </w:rPr>
-                        <w:t>proximités</w:t>
-                      </w:r>
-                      <w:r>
-                        <w:rPr>
-                          <w:sz w:val="18"/>
-                          <w:szCs w:val="18"/>
-                        </w:rPr>
-                        <w:t xml:space="preserve"> ou encore de récupérer les réductions</w:t>
-                      </w:r>
-                      <w:r>
-                        <w:rPr>
-                          <w:sz w:val="18"/>
-                          <w:szCs w:val="18"/>
-                        </w:rPr>
-                        <w:t xml:space="preserve"> des séjours</w:t>
-                      </w:r>
-                      <w:r>
-                        <w:rPr>
-                          <w:sz w:val="18"/>
-                          <w:szCs w:val="18"/>
-                        </w:rPr>
-                        <w:t>.</w:t>
+                        <w:t>Fournit une gamme de méthodes permettant d'appeler la localisation de l'utilisateur, de récupérer des attractions à proximité et d'obtenir les réductions des séjours</w:t>
                       </w:r>
                     </w:p>
                     <w:p>
@@ -2423,19 +2205,19 @@
                           <w:sz w:val="18"/>
                           <w:szCs w:val="18"/>
                         </w:rPr>
-                        <w:t xml:space="preserve">Fournit des méthodes de calculs pour </w:t>
+                        <w:t>Fournit des méthodes de calcul pour attribuer les récompenses aux utilisateurs</w:t>
                       </w:r>
                       <w:r>
                         <w:rPr>
                           <w:sz w:val="18"/>
                           <w:szCs w:val="18"/>
                         </w:rPr>
-                        <w:t>affecter les récompenses aux utilisateurs.</w:t>
+                        <w:t>.</w:t>
                       </w:r>
                     </w:p>
                   </w:txbxContent>
                 </v:textbox>
-                <w10:wrap anchorx="page"/>
+                <w10:wrap anchorx="margin"/>
               </v:shape>
             </w:pict>
           </mc:Fallback>
@@ -2490,15 +2272,6 @@
     <w:p>
       <w:pPr>
         <w:pStyle w:val="Standard"/>
-        <w:rPr>
-          <w:rFonts w:ascii="Open Sans" w:eastAsia="Open Sans" w:hAnsi="Open Sans" w:cs="Open Sans"/>
-          <w:b/>
-        </w:rPr>
-      </w:pPr>
-    </w:p>
-    <w:p>
-      <w:pPr>
-        <w:pStyle w:val="Standard"/>
       </w:pPr>
     </w:p>
     <w:p>
@@ -2512,21 +2285,31 @@
         <w:keepNext w:val="0"/>
         <w:keepLines w:val="0"/>
         <w:spacing w:before="280" w:after="80"/>
-      </w:pPr>
-      <w:bookmarkStart w:id="10" w:name="_q287it7m0k14"/>
-      <w:bookmarkEnd w:id="10"/>
-      <w:r>
         <w:rPr>
           <w:color w:val="000000"/>
           <w:sz w:val="26"/>
           <w:szCs w:val="26"/>
         </w:rPr>
+      </w:pPr>
+      <w:bookmarkStart w:id="9" w:name="_q287it7m0k14"/>
+      <w:bookmarkEnd w:id="9"/>
+      <w:r>
+        <w:rPr>
+          <w:color w:val="000000"/>
+          <w:sz w:val="26"/>
+          <w:szCs w:val="26"/>
+        </w:rPr>
         <w:t>3.2 Glossaire</w:t>
       </w:r>
     </w:p>
     <w:p>
       <w:pPr>
         <w:pStyle w:val="Standard"/>
+      </w:pPr>
+    </w:p>
+    <w:p>
+      <w:pPr>
+        <w:pStyle w:val="Standard"/>
         <w:rPr>
           <w:rFonts w:ascii="Open Sans" w:eastAsia="Open Sans" w:hAnsi="Open Sans" w:cs="Open Sans"/>
           <w:bCs/>
@@ -2544,7 +2327,42 @@
           <w:rFonts w:ascii="Open Sans" w:eastAsia="Open Sans" w:hAnsi="Open Sans" w:cs="Open Sans"/>
           <w:bCs/>
         </w:rPr>
-        <w:t>Emplacement définit par une latitude et longitude.</w:t>
+        <w:t xml:space="preserve">Emplacement définit par </w:t>
+      </w:r>
+      <w:r>
+        <w:rPr>
+          <w:rFonts w:ascii="Open Sans" w:eastAsia="Open Sans" w:hAnsi="Open Sans" w:cs="Open Sans"/>
+          <w:bCs/>
+        </w:rPr>
+        <w:t>sa</w:t>
+      </w:r>
+      <w:r>
+        <w:rPr>
+          <w:rFonts w:ascii="Open Sans" w:eastAsia="Open Sans" w:hAnsi="Open Sans" w:cs="Open Sans"/>
+          <w:bCs/>
+        </w:rPr>
+        <w:t xml:space="preserve"> latitude et</w:t>
+      </w:r>
+      <w:r>
+        <w:rPr>
+          <w:rFonts w:ascii="Open Sans" w:eastAsia="Open Sans" w:hAnsi="Open Sans" w:cs="Open Sans"/>
+          <w:bCs/>
+        </w:rPr>
+        <w:t xml:space="preserve"> sa</w:t>
+      </w:r>
+      <w:r>
+        <w:rPr>
+          <w:rFonts w:ascii="Open Sans" w:eastAsia="Open Sans" w:hAnsi="Open Sans" w:cs="Open Sans"/>
+          <w:bCs/>
+        </w:rPr>
+        <w:t xml:space="preserve"> longitude.</w:t>
+      </w:r>
+      <w:r>
+        <w:rPr>
+          <w:rFonts w:ascii="Open Sans" w:eastAsia="Open Sans" w:hAnsi="Open Sans" w:cs="Open Sans"/>
+          <w:bCs/>
+        </w:rPr>
+        <w:t xml:space="preserve"> </w:t>
       </w:r>
     </w:p>
     <w:p>
@@ -2558,8 +2376,8 @@
           <w:i/>
         </w:rPr>
       </w:pPr>
-      <w:bookmarkStart w:id="11" w:name="_ijrkowt6wm8n"/>
-      <w:bookmarkEnd w:id="11"/>
+      <w:bookmarkStart w:id="10" w:name="_ijrkowt6wm8n"/>
+      <w:bookmarkEnd w:id="10"/>
       <w:r>
         <w:rPr>
           <w:color w:val="000000"/>
@@ -2574,6 +2392,16 @@
         <w:pStyle w:val="Standard"/>
         <w:rPr>
           <w:rFonts w:ascii="Open Sans" w:eastAsia="Open Sans" w:hAnsi="Open Sans" w:cs="Open Sans"/>
+          <w:bCs/>
+          <w:iCs/>
+        </w:rPr>
+      </w:pPr>
+    </w:p>
+    <w:p>
+      <w:pPr>
+        <w:pStyle w:val="Standard"/>
+        <w:rPr>
+          <w:rFonts w:ascii="Open Sans" w:eastAsia="Open Sans" w:hAnsi="Open Sans" w:cs="Open Sans"/>
           <w:b/>
           <w:i/>
         </w:rPr>
@@ -2584,223 +2412,214 @@
           <w:b/>
           <w:i/>
         </w:rPr>
-        <w:t>Test</w:t>
-      </w:r>
-      <w:r>
-        <w:rPr>
-          <w:rFonts w:ascii="Open Sans" w:eastAsia="Open Sans" w:hAnsi="Open Sans" w:cs="Open Sans"/>
-          <w:b/>
-          <w:i/>
-        </w:rPr>
-        <w:t>s unitaires qui échouent :</w:t>
-      </w:r>
-    </w:p>
-    <w:p>
-      <w:pPr>
-        <w:pStyle w:val="Standard"/>
-        <w:rPr>
-          <w:rFonts w:ascii="Open Sans" w:eastAsia="Open Sans" w:hAnsi="Open Sans" w:cs="Open Sans"/>
-          <w:bCs/>
-          <w:iCs/>
-        </w:rPr>
-      </w:pPr>
-      <w:r>
-        <w:rPr>
-          <w:rFonts w:ascii="Open Sans" w:eastAsia="Open Sans" w:hAnsi="Open Sans" w:cs="Open Sans"/>
-          <w:bCs/>
-          <w:iCs/>
-        </w:rPr>
-        <w:t>Utilisation de la classe « </w:t>
-      </w:r>
-      <w:r>
-        <w:rPr>
-          <w:rFonts w:ascii="Open Sans" w:eastAsia="Open Sans" w:hAnsi="Open Sans" w:cs="Open Sans"/>
-          <w:bCs/>
-          <w:iCs/>
-        </w:rPr>
-        <w:t>CopyOnWriteArrayList</w:t>
-      </w:r>
-      <w:r>
-        <w:rPr>
-          <w:rFonts w:ascii="Open Sans" w:eastAsia="Open Sans" w:hAnsi="Open Sans" w:cs="Open Sans"/>
-          <w:bCs/>
-          <w:iCs/>
-        </w:rPr>
-        <w:t xml:space="preserve"> » pour </w:t>
-      </w:r>
-      <w:r>
-        <w:rPr>
-          <w:rFonts w:ascii="Open Sans" w:eastAsia="Open Sans" w:hAnsi="Open Sans" w:cs="Open Sans"/>
-          <w:bCs/>
-          <w:iCs/>
-        </w:rPr>
-        <w:t xml:space="preserve">éviter les </w:t>
-      </w:r>
-      <w:r>
-        <w:rPr>
-          <w:rFonts w:ascii="Open Sans" w:eastAsia="Open Sans" w:hAnsi="Open Sans" w:cs="Open Sans"/>
-          <w:bCs/>
-          <w:iCs/>
-        </w:rPr>
-        <w:t>exceptions dû à la concurrence.</w:t>
-      </w:r>
-    </w:p>
-    <w:p>
-      <w:pPr>
-        <w:pStyle w:val="Standard"/>
-        <w:rPr>
-          <w:rFonts w:ascii="Open Sans" w:eastAsia="Open Sans" w:hAnsi="Open Sans" w:cs="Open Sans"/>
-          <w:b/>
-          <w:i/>
-        </w:rPr>
-      </w:pPr>
-      <w:r>
-        <w:rPr>
-          <w:rFonts w:ascii="Open Sans" w:eastAsia="Open Sans" w:hAnsi="Open Sans" w:cs="Open Sans"/>
-          <w:b/>
-          <w:i/>
-        </w:rPr>
-        <w:lastRenderedPageBreak/>
-        <w:t>5 attractions les plus proches :</w:t>
-      </w:r>
-    </w:p>
-    <w:p>
-      <w:pPr>
-        <w:pStyle w:val="Standard"/>
-        <w:rPr>
-          <w:rFonts w:ascii="Open Sans" w:eastAsia="Open Sans" w:hAnsi="Open Sans" w:cs="Open Sans"/>
-          <w:bCs/>
-          <w:iCs/>
-        </w:rPr>
-      </w:pPr>
-      <w:r>
-        <w:rPr>
-          <w:rFonts w:ascii="Open Sans" w:eastAsia="Open Sans" w:hAnsi="Open Sans" w:cs="Open Sans"/>
-          <w:bCs/>
-          <w:iCs/>
-        </w:rPr>
-        <w:t>Création de « data transfert object »</w:t>
-      </w:r>
-      <w:r>
-        <w:rPr>
-          <w:rFonts w:ascii="Open Sans" w:eastAsia="Open Sans" w:hAnsi="Open Sans" w:cs="Open Sans"/>
-          <w:bCs/>
-          <w:iCs/>
-        </w:rPr>
-        <w:t xml:space="preserve"> pour récupérer les données </w:t>
-      </w:r>
-      <w:r>
-        <w:rPr>
-          <w:rFonts w:ascii="Open Sans" w:eastAsia="Open Sans" w:hAnsi="Open Sans" w:cs="Open Sans"/>
-          <w:bCs/>
-          <w:iCs/>
-        </w:rPr>
-        <w:t>nécessaires.</w:t>
-      </w:r>
-    </w:p>
-    <w:p>
-      <w:pPr>
-        <w:pStyle w:val="Standard"/>
-        <w:rPr>
-          <w:rFonts w:ascii="Open Sans" w:eastAsia="Open Sans" w:hAnsi="Open Sans" w:cs="Open Sans"/>
-          <w:b/>
-          <w:i/>
-        </w:rPr>
-      </w:pPr>
-      <w:r>
-        <w:rPr>
-          <w:rFonts w:ascii="Open Sans" w:eastAsia="Open Sans" w:hAnsi="Open Sans" w:cs="Open Sans"/>
-          <w:b/>
-          <w:i/>
-        </w:rPr>
-        <w:t>Améliorez les performances :</w:t>
-      </w:r>
-    </w:p>
-    <w:p>
-      <w:pPr>
-        <w:pStyle w:val="Standard"/>
-        <w:rPr>
-          <w:rFonts w:ascii="Open Sans" w:eastAsia="Open Sans" w:hAnsi="Open Sans" w:cs="Open Sans"/>
-          <w:bCs/>
-          <w:iCs/>
-        </w:rPr>
-      </w:pPr>
-      <w:r>
-        <w:rPr>
-          <w:rFonts w:ascii="Open Sans" w:eastAsia="Open Sans" w:hAnsi="Open Sans" w:cs="Open Sans"/>
-          <w:bCs/>
-          <w:iCs/>
-        </w:rPr>
-        <w:t xml:space="preserve">Mise en place de </w:t>
-      </w:r>
-      <w:r>
-        <w:rPr>
-          <w:rFonts w:ascii="Open Sans" w:eastAsia="Open Sans" w:hAnsi="Open Sans" w:cs="Open Sans"/>
-          <w:bCs/>
-          <w:iCs/>
-        </w:rPr>
-        <w:t xml:space="preserve">CompletableFuture pour </w:t>
-      </w:r>
-      <w:r>
-        <w:rPr>
-          <w:rFonts w:ascii="Open Sans" w:eastAsia="Open Sans" w:hAnsi="Open Sans" w:cs="Open Sans"/>
-          <w:bCs/>
-          <w:iCs/>
-        </w:rPr>
-        <w:t xml:space="preserve">implémenter </w:t>
-      </w:r>
-      <w:r>
-        <w:rPr>
-          <w:rFonts w:ascii="Open Sans" w:eastAsia="Open Sans" w:hAnsi="Open Sans" w:cs="Open Sans"/>
-          <w:bCs/>
-          <w:iCs/>
-        </w:rPr>
-        <w:t>le</w:t>
-      </w:r>
-      <w:r>
-        <w:rPr>
-          <w:rFonts w:ascii="Open Sans" w:eastAsia="Open Sans" w:hAnsi="Open Sans" w:cs="Open Sans"/>
-          <w:bCs/>
-          <w:iCs/>
-        </w:rPr>
-        <w:t xml:space="preserve"> multithreading sur les méthodes nécessitant plus de ressources.</w:t>
-      </w:r>
-    </w:p>
-    <w:p>
-      <w:pPr>
-        <w:pStyle w:val="Standard"/>
-        <w:rPr>
-          <w:rFonts w:ascii="Open Sans" w:eastAsia="Open Sans" w:hAnsi="Open Sans" w:cs="Open Sans"/>
-          <w:b/>
-          <w:i/>
-        </w:rPr>
-      </w:pPr>
-      <w:r>
-        <w:rPr>
-          <w:rFonts w:ascii="Open Sans" w:eastAsia="Open Sans" w:hAnsi="Open Sans" w:cs="Open Sans"/>
-          <w:b/>
-          <w:i/>
-        </w:rPr>
-        <w:t>Pipeline d’intégration continue :</w:t>
-      </w:r>
-    </w:p>
-    <w:p>
-      <w:pPr>
-        <w:pStyle w:val="Standard"/>
-        <w:rPr>
-          <w:rFonts w:ascii="Open Sans" w:eastAsia="Open Sans" w:hAnsi="Open Sans" w:cs="Open Sans"/>
-          <w:bCs/>
-          <w:iCs/>
-        </w:rPr>
-      </w:pPr>
-      <w:r>
-        <w:rPr>
-          <w:rFonts w:ascii="Open Sans" w:eastAsia="Open Sans" w:hAnsi="Open Sans" w:cs="Open Sans"/>
-          <w:bCs/>
-          <w:iCs/>
-        </w:rPr>
-        <w:t>Mise en place d’un pipeline d’intégration via GitHub Action.</w:t>
-      </w:r>
+        <w:t xml:space="preserve">Tests unitaires qui échouent : </w:t>
+      </w:r>
+    </w:p>
+    <w:p>
+      <w:pPr>
+        <w:pStyle w:val="Standard"/>
+        <w:rPr>
+          <w:rFonts w:ascii="Open Sans" w:eastAsia="Open Sans" w:hAnsi="Open Sans" w:cs="Open Sans"/>
+          <w:bCs/>
+          <w:iCs/>
+        </w:rPr>
+      </w:pPr>
+      <w:r>
+        <w:rPr>
+          <w:rFonts w:ascii="Open Sans" w:eastAsia="Open Sans" w:hAnsi="Open Sans" w:cs="Open Sans"/>
+          <w:bCs/>
+          <w:iCs/>
+        </w:rPr>
+        <w:t>L'utilisation de la classe « CopyOnWriteArrayList » est préconisée pour éviter les exceptions liées à la concurrence.</w:t>
+      </w:r>
+    </w:p>
+    <w:p>
+      <w:pPr>
+        <w:pStyle w:val="Standard"/>
+        <w:rPr>
+          <w:rFonts w:ascii="Open Sans" w:eastAsia="Open Sans" w:hAnsi="Open Sans" w:cs="Open Sans"/>
+          <w:bCs/>
+          <w:iCs/>
+        </w:rPr>
+      </w:pPr>
+    </w:p>
+    <w:p>
+      <w:pPr>
+        <w:pStyle w:val="Standard"/>
+        <w:rPr>
+          <w:rFonts w:ascii="Open Sans" w:eastAsia="Open Sans" w:hAnsi="Open Sans" w:cs="Open Sans"/>
+          <w:b/>
+          <w:iCs/>
+        </w:rPr>
+      </w:pPr>
+      <w:r>
+        <w:rPr>
+          <w:rFonts w:ascii="Open Sans" w:eastAsia="Open Sans" w:hAnsi="Open Sans" w:cs="Open Sans"/>
+          <w:b/>
+          <w:iCs/>
+        </w:rPr>
+        <w:t xml:space="preserve">Les 5 attractions les plus proches : </w:t>
+      </w:r>
+    </w:p>
+    <w:p>
+      <w:pPr>
+        <w:pStyle w:val="Standard"/>
+        <w:rPr>
+          <w:rFonts w:ascii="Open Sans" w:eastAsia="Open Sans" w:hAnsi="Open Sans" w:cs="Open Sans"/>
+          <w:bCs/>
+          <w:iCs/>
+        </w:rPr>
+      </w:pPr>
+      <w:r>
+        <w:rPr>
+          <w:rFonts w:ascii="Open Sans" w:eastAsia="Open Sans" w:hAnsi="Open Sans" w:cs="Open Sans"/>
+          <w:bCs/>
+          <w:iCs/>
+        </w:rPr>
+        <w:t xml:space="preserve">Création de DTO </w:t>
+      </w:r>
+      <w:r>
+        <w:rPr>
+          <w:rFonts w:ascii="Open Sans" w:eastAsia="Open Sans" w:hAnsi="Open Sans" w:cs="Open Sans"/>
+          <w:bCs/>
+          <w:iCs/>
+        </w:rPr>
+        <w:t>« data transfer objects » pour récupérer les données nécessaires.</w:t>
+      </w:r>
+    </w:p>
+    <w:p>
+      <w:pPr>
+        <w:pStyle w:val="Standard"/>
+        <w:rPr>
+          <w:rFonts w:ascii="Open Sans" w:eastAsia="Open Sans" w:hAnsi="Open Sans" w:cs="Open Sans"/>
+          <w:bCs/>
+          <w:iCs/>
+        </w:rPr>
+      </w:pPr>
+    </w:p>
+    <w:p>
+      <w:pPr>
+        <w:pStyle w:val="Standard"/>
+        <w:rPr>
+          <w:rFonts w:ascii="Open Sans" w:eastAsia="Open Sans" w:hAnsi="Open Sans" w:cs="Open Sans"/>
+          <w:b/>
+          <w:iCs/>
+        </w:rPr>
+      </w:pPr>
+      <w:r>
+        <w:rPr>
+          <w:rFonts w:ascii="Open Sans" w:eastAsia="Open Sans" w:hAnsi="Open Sans" w:cs="Open Sans"/>
+          <w:b/>
+          <w:iCs/>
+        </w:rPr>
+        <w:t xml:space="preserve">Amélioration des performances : </w:t>
+      </w:r>
+    </w:p>
+    <w:p>
+      <w:pPr>
+        <w:pStyle w:val="Standard"/>
+        <w:rPr>
+          <w:rFonts w:ascii="Open Sans" w:eastAsia="Open Sans" w:hAnsi="Open Sans" w:cs="Open Sans"/>
+          <w:bCs/>
+          <w:iCs/>
+        </w:rPr>
+      </w:pPr>
+      <w:r>
+        <w:rPr>
+          <w:rFonts w:ascii="Open Sans" w:eastAsia="Open Sans" w:hAnsi="Open Sans" w:cs="Open Sans"/>
+          <w:bCs/>
+          <w:iCs/>
+        </w:rPr>
+        <w:t xml:space="preserve">La mise en place de </w:t>
+      </w:r>
+      <w:r>
+        <w:rPr>
+          <w:rFonts w:ascii="Open Sans" w:eastAsia="Open Sans" w:hAnsi="Open Sans" w:cs="Open Sans"/>
+          <w:bCs/>
+          <w:iCs/>
+        </w:rPr>
+        <w:t>CompletableFuture</w:t>
+      </w:r>
+      <w:r>
+        <w:rPr>
+          <w:rFonts w:ascii="Open Sans" w:eastAsia="Open Sans" w:hAnsi="Open Sans" w:cs="Open Sans"/>
+          <w:bCs/>
+          <w:iCs/>
+        </w:rPr>
+        <w:t xml:space="preserve"> </w:t>
+      </w:r>
+      <w:r>
+        <w:rPr>
+          <w:rFonts w:ascii="Open Sans" w:eastAsia="Open Sans" w:hAnsi="Open Sans" w:cs="Open Sans"/>
+          <w:bCs/>
+          <w:iCs/>
+        </w:rPr>
+        <w:t>pour</w:t>
+      </w:r>
+      <w:r>
+        <w:rPr>
+          <w:rFonts w:ascii="Open Sans" w:eastAsia="Open Sans" w:hAnsi="Open Sans" w:cs="Open Sans"/>
+          <w:bCs/>
+          <w:iCs/>
+        </w:rPr>
+        <w:t xml:space="preserve"> implémenter le multithreading sur les méthodes nécessitant plus de ressources.</w:t>
+      </w:r>
+    </w:p>
+    <w:p>
+      <w:pPr>
+        <w:pStyle w:val="Standard"/>
+        <w:rPr>
+          <w:rFonts w:ascii="Open Sans" w:eastAsia="Open Sans" w:hAnsi="Open Sans" w:cs="Open Sans"/>
+          <w:bCs/>
+          <w:iCs/>
+        </w:rPr>
+      </w:pPr>
+    </w:p>
+    <w:p>
+      <w:pPr>
+        <w:pStyle w:val="Standard"/>
+        <w:rPr>
+          <w:rFonts w:ascii="Open Sans" w:eastAsia="Open Sans" w:hAnsi="Open Sans" w:cs="Open Sans"/>
+          <w:b/>
+          <w:iCs/>
+        </w:rPr>
+      </w:pPr>
+      <w:r>
+        <w:rPr>
+          <w:rFonts w:ascii="Open Sans" w:eastAsia="Open Sans" w:hAnsi="Open Sans" w:cs="Open Sans"/>
+          <w:b/>
+          <w:iCs/>
+        </w:rPr>
+        <w:t xml:space="preserve">Pipeline d’intégration continue : </w:t>
+      </w:r>
+    </w:p>
+    <w:p>
+      <w:pPr>
+        <w:pStyle w:val="Standard"/>
+        <w:rPr>
+          <w:rFonts w:ascii="Open Sans" w:eastAsia="Open Sans" w:hAnsi="Open Sans" w:cs="Open Sans"/>
+          <w:bCs/>
+          <w:iCs/>
+        </w:rPr>
+      </w:pPr>
+      <w:r>
+        <w:rPr>
+          <w:rFonts w:ascii="Open Sans" w:eastAsia="Open Sans" w:hAnsi="Open Sans" w:cs="Open Sans"/>
+          <w:bCs/>
+          <w:iCs/>
+        </w:rPr>
+        <w:t>La mise en place d’un pipeline d’intégration via GitHub Action pour garantir une intégration continue et efficace.</w:t>
+      </w:r>
+    </w:p>
+    <w:p>
+      <w:pPr>
+        <w:pStyle w:val="Standard"/>
+        <w:rPr>
+          <w:rFonts w:ascii="Open Sans" w:eastAsia="Open Sans" w:hAnsi="Open Sans" w:cs="Open Sans"/>
+          <w:bCs/>
+          <w:iCs/>
+        </w:rPr>
+      </w:pPr>
     </w:p>
     <w:p>
       <w:pPr>
@@ -2842,8 +2661,8 @@
           <w:szCs w:val="26"/>
         </w:rPr>
       </w:pPr>
-      <w:bookmarkStart w:id="12" w:name="_us92puljtwmb"/>
-      <w:bookmarkEnd w:id="12"/>
+      <w:bookmarkStart w:id="11" w:name="_us92puljtwmb"/>
+      <w:bookmarkEnd w:id="11"/>
       <w:r>
         <w:rPr>
           <w:color w:val="000000"/>
@@ -2857,6 +2676,47 @@
       <w:pPr>
         <w:pStyle w:val="Standard"/>
         <w:rPr>
+          <w:b/>
+          <w:bCs/>
+        </w:rPr>
+      </w:pPr>
+    </w:p>
+    <w:p>
+      <w:pPr>
+        <w:pStyle w:val="Standard"/>
+        <w:rPr>
+          <w:b/>
+          <w:bCs/>
+        </w:rPr>
+      </w:pPr>
+      <w:r>
+        <w:rPr>
+          <w:b/>
+          <w:bCs/>
+        </w:rPr>
+        <w:t>Tests unitaires qui échouent :</w:t>
+      </w:r>
+    </w:p>
+    <w:p>
+      <w:pPr>
+        <w:pStyle w:val="Standard"/>
+      </w:pPr>
+      <w:r>
+        <w:t>L’utilisation</w:t>
+      </w:r>
+      <w:r>
+        <w:t xml:space="preserve"> des blocs ou des méthodes synchronized a été envisagée pour résoudre les problèmes de concurrence. Cependant, cette approche n'a pas été retenue en raison de ses limitations en matière d'accès multithread.</w:t>
+      </w:r>
+    </w:p>
+    <w:p>
+      <w:pPr>
+        <w:pStyle w:val="Standard"/>
+      </w:pPr>
+    </w:p>
+    <w:p>
+      <w:pPr>
+        <w:pStyle w:val="Standard"/>
+        <w:rPr>
           <w:rFonts w:ascii="Open Sans" w:eastAsia="Open Sans" w:hAnsi="Open Sans" w:cs="Open Sans"/>
           <w:b/>
           <w:i/>
@@ -2868,52 +2728,6 @@
           <w:b/>
           <w:i/>
         </w:rPr>
-        <w:t>Tests unitaires qui échouent :</w:t>
-      </w:r>
-    </w:p>
-    <w:p>
-      <w:pPr>
-        <w:pStyle w:val="Standard"/>
-      </w:pPr>
-      <w:r>
-        <w:t>Mise en place de bloc ou méthodes synchronized.</w:t>
-      </w:r>
-    </w:p>
-    <w:p>
-      <w:pPr>
-        <w:pStyle w:val="Standard"/>
-      </w:pPr>
-      <w:r>
-        <w:t xml:space="preserve">La problématique étant un fort </w:t>
-      </w:r>
-      <w:r>
-        <w:t>impact</w:t>
-      </w:r>
-      <w:r>
-        <w:t xml:space="preserve"> sur </w:t>
-      </w:r>
-      <w:r>
-        <w:t>les performances</w:t>
-      </w:r>
-      <w:r>
-        <w:t xml:space="preserve"> limitant les accès du multithreading.</w:t>
-      </w:r>
-    </w:p>
-    <w:p>
-      <w:pPr>
-        <w:pStyle w:val="Standard"/>
-        <w:rPr>
-          <w:rFonts w:ascii="Open Sans" w:eastAsia="Open Sans" w:hAnsi="Open Sans" w:cs="Open Sans"/>
-          <w:b/>
-          <w:i/>
-        </w:rPr>
-      </w:pPr>
-      <w:r>
-        <w:rPr>
-          <w:rFonts w:ascii="Open Sans" w:eastAsia="Open Sans" w:hAnsi="Open Sans" w:cs="Open Sans"/>
-          <w:b/>
-          <w:i/>
-        </w:rPr>
         <w:t>Améliorez les performances :</w:t>
       </w:r>
     </w:p>
@@ -2932,15 +2746,31 @@
           <w:bCs/>
           <w:iCs/>
         </w:rPr>
-        <w:t xml:space="preserve">Mise en place de CompletableFuture </w:t>
-      </w:r>
-      <w:r>
-        <w:rPr>
-          <w:rFonts w:ascii="Open Sans" w:eastAsia="Open Sans" w:hAnsi="Open Sans" w:cs="Open Sans"/>
-          <w:bCs/>
-          <w:iCs/>
-        </w:rPr>
-        <w:t>avec un Executors</w:t>
+        <w:t>La mise en place de</w:t>
+      </w:r>
+      <w:r>
+        <w:rPr>
+          <w:rFonts w:ascii="Open Sans" w:eastAsia="Open Sans" w:hAnsi="Open Sans" w:cs="Open Sans"/>
+          <w:bCs/>
+          <w:iCs/>
+        </w:rPr>
+        <w:t xml:space="preserve"> </w:t>
+      </w:r>
+      <w:r>
+        <w:rPr>
+          <w:rFonts w:ascii="Open Sans" w:eastAsia="Open Sans" w:hAnsi="Open Sans" w:cs="Open Sans"/>
+          <w:bCs/>
+          <w:iCs/>
+        </w:rPr>
+        <w:t xml:space="preserve">CompletableFuture </w:t>
+      </w:r>
+      <w:r>
+        <w:rPr>
+          <w:rFonts w:ascii="Open Sans" w:eastAsia="Open Sans" w:hAnsi="Open Sans" w:cs="Open Sans"/>
+          <w:bCs/>
+          <w:iCs/>
+        </w:rPr>
+        <w:t>avec un Executor</w:t>
       </w:r>
       <w:r>
         <w:rPr>
@@ -3054,134 +2884,33 @@
           <w:bCs/>
           <w:iCs/>
         </w:rPr>
+        <w:t xml:space="preserve"> empêchant la validation du </w:t>
+      </w:r>
+      <w:r>
+        <w:rPr>
+          <w:rFonts w:ascii="Open Sans" w:eastAsia="Open Sans" w:hAnsi="Open Sans" w:cs="Open Sans"/>
+          <w:bCs/>
+          <w:iCs/>
+        </w:rPr>
+        <w:t>workflow</w:t>
+      </w:r>
+      <w:r>
+        <w:rPr>
+          <w:rFonts w:ascii="Open Sans" w:eastAsia="Open Sans" w:hAnsi="Open Sans" w:cs="Open Sans"/>
+          <w:bCs/>
+          <w:iCs/>
+        </w:rPr>
         <w:t>.</w:t>
       </w:r>
     </w:p>
     <w:p>
       <w:pPr>
         <w:pStyle w:val="Standard"/>
-        <w:rPr>
-          <w:rFonts w:ascii="Open Sans" w:eastAsia="Open Sans" w:hAnsi="Open Sans" w:cs="Open Sans"/>
-          <w:bCs/>
-          <w:iCs/>
-        </w:rPr>
-      </w:pPr>
-    </w:p>
-    <w:p>
-      <w:pPr>
-        <w:pStyle w:val="Standard"/>
-      </w:pPr>
-      <w:r>
-        <w:rPr>
-          <w:rFonts w:ascii="Open Sans" w:eastAsia="Open Sans" w:hAnsi="Open Sans" w:cs="Open Sans"/>
-          <w:b/>
-          <w:color w:val="FF5722"/>
-          <w:sz w:val="28"/>
-          <w:szCs w:val="28"/>
-        </w:rPr>
-        <w:t xml:space="preserve"> </w:t>
-      </w:r>
-    </w:p>
-    <w:p>
-      <w:pPr>
-        <w:pStyle w:val="Titre3"/>
-        <w:keepNext w:val="0"/>
-        <w:keepLines w:val="0"/>
-        <w:spacing w:before="280" w:after="80"/>
-      </w:pPr>
-      <w:bookmarkStart w:id="13" w:name="_3zbykylew1d5"/>
+      </w:pPr>
+      <w:bookmarkStart w:id="12" w:name="_3zbykylew1d5"/>
+      <w:bookmarkStart w:id="13" w:name="_72qy4dowetbk"/>
+      <w:bookmarkEnd w:id="12"/>
       <w:bookmarkEnd w:id="13"/>
-      <w:r>
-        <w:rPr>
-          <w:color w:val="000000"/>
-          <w:sz w:val="26"/>
-          <w:szCs w:val="26"/>
-        </w:rPr>
-        <w:t xml:space="preserve"> </w:t>
-      </w:r>
-    </w:p>
-    <w:p>
-      <w:pPr>
-        <w:pStyle w:val="Titre3"/>
-        <w:keepNext w:val="0"/>
-        <w:keepLines w:val="0"/>
-        <w:spacing w:before="280" w:after="80"/>
-        <w:rPr>
-          <w:color w:val="000000"/>
-          <w:sz w:val="26"/>
-          <w:szCs w:val="26"/>
-        </w:rPr>
-      </w:pPr>
-      <w:bookmarkStart w:id="14" w:name="_72qy4dowetbk"/>
-      <w:bookmarkEnd w:id="14"/>
-    </w:p>
-    <w:p>
-      <w:pPr>
-        <w:pStyle w:val="Standard"/>
-      </w:pPr>
-      <w:r>
-        <w:rPr>
-          <w:rFonts w:ascii="Open Sans" w:eastAsia="Open Sans" w:hAnsi="Open Sans" w:cs="Open Sans"/>
-          <w:b/>
-          <w:color w:val="FF6409"/>
-          <w:sz w:val="24"/>
-          <w:szCs w:val="24"/>
-        </w:rPr>
-        <w:t xml:space="preserve"> </w:t>
-      </w:r>
-    </w:p>
-    <w:p>
-      <w:pPr>
-        <w:pStyle w:val="Standard"/>
-      </w:pPr>
-      <w:r>
-        <w:rPr>
-          <w:rFonts w:ascii="Open Sans" w:eastAsia="Open Sans" w:hAnsi="Open Sans" w:cs="Open Sans"/>
-          <w:b/>
-          <w:color w:val="FF6409"/>
-          <w:sz w:val="24"/>
-          <w:szCs w:val="24"/>
-        </w:rPr>
-        <w:t xml:space="preserve"> </w:t>
-      </w:r>
-    </w:p>
-    <w:p>
-      <w:pPr>
-        <w:pStyle w:val="Standard"/>
-      </w:pPr>
-      <w:r>
-        <w:rPr>
-          <w:rFonts w:ascii="Open Sans" w:eastAsia="Open Sans" w:hAnsi="Open Sans" w:cs="Open Sans"/>
-          <w:b/>
-        </w:rPr>
-        <w:t xml:space="preserve"> </w:t>
-      </w:r>
-    </w:p>
-    <w:p>
-      <w:pPr>
-        <w:pStyle w:val="Standard"/>
-      </w:pPr>
-      <w:r>
-        <w:rPr>
-          <w:rFonts w:ascii="Open Sans" w:eastAsia="Open Sans" w:hAnsi="Open Sans" w:cs="Open Sans"/>
-          <w:b/>
-        </w:rPr>
-        <w:t xml:space="preserve"> </w:t>
-      </w:r>
-    </w:p>
-    <w:p>
-      <w:pPr>
-        <w:pStyle w:val="Standard"/>
-        <w:rPr>
-          <w:rFonts w:ascii="Open Sans" w:eastAsia="Open Sans" w:hAnsi="Open Sans" w:cs="Open Sans"/>
-          <w:b/>
-        </w:rPr>
-      </w:pPr>
-    </w:p>
-    <w:p>
-      <w:pPr>
-        <w:pStyle w:val="Standard"/>
-      </w:pPr>
     </w:p>
     <w:sectPr>
       <w:pgSz w:w="11906" w:h="16838"/>
@@ -3236,6 +2965,119 @@
 <file path=word/numbering.xml><?xml version="1.0" encoding="utf-8"?>
 <w:numbering xmlns:wpc="http://schemas.microsoft.com/office/word/2010/wordprocessingCanvas" xmlns:cx="http://schemas.microsoft.com/office/drawing/2014/chartex" xmlns:cx1="http://schemas.microsoft.com/office/drawing/2015/9/8/chartex" xmlns:cx2="http://schemas.microsoft.com/office/drawing/2015/10/21/chartex" xmlns:cx3="http://schemas.microsoft.com/office/drawing/2016/5/9/chartex" xmlns:cx4="http://schemas.microsoft.com/office/drawing/2016/5/10/chartex" xmlns:cx5="http://schemas.microsoft.com/office/drawing/2016/5/11/chartex" xmlns:cx6="http://schemas.microsoft.com/office/drawing/2016/5/12/chartex" xmlns:cx7="http://schemas.microsoft.com/office/drawing/2016/5/13/chartex" xmlns:cx8="http://schemas.microsoft.com/office/drawing/2016/5/14/chartex" xmlns:mc="http://schemas.openxmlformats.org/markup-compatibility/2006" xmlns:aink="http://schemas.microsoft.com/office/drawing/2016/ink" xmlns:am3d="http://schemas.microsoft.com/office/drawing/2017/model3d" xmlns:o="urn:schemas-microsoft-com:office:office" xmlns:oel="http://schemas.microsoft.com/office/2019/extlst" xmlns:r="http://schemas.openxmlformats.org/officeDocument/2006/relationships" xmlns:m="http://schemas.openxmlformats.org/officeDocument/2006/math" xmlns:v="urn:schemas-microsoft-com:vml" xmlns:wp14="http://schemas.microsoft.com/office/word/2010/wordprocessingDrawing" xmlns:wp="http://schemas.openxmlformats.org/drawingml/2006/wordprocessingDrawing" xmlns:w10="urn:schemas-microsoft-com:office:word" xmlns:w="http://schemas.openxmlformats.org/wordprocessingml/2006/main" xmlns:w14="http://schemas.microsoft.com/office/word/2010/wordml" xmlns:w15="http://schemas.microsoft.com/office/word/2012/wordml" xmlns:w16cex="http://schemas.microsoft.com/office/word/2018/wordml/cex" xmlns:w16cid="http://schemas.microsoft.com/office/word/2016/wordml/cid" xmlns:w16="http://schemas.microsoft.com/office/word/2018/wordml" xmlns:w16sdtdh="http://schemas.microsoft.com/office/word/2020/wordml/sdtdatahash" xmlns:w16se="http://schemas.microsoft.com/office/word/2015/wordml/symex" xmlns:wpg="http://schemas.microsoft.com/office/word/2010/wordprocessingGroup" xmlns:wpi="http://schemas.microsoft.com/office/word/2010/wordprocessingInk" xmlns:wne="http://schemas.microsoft.com/office/word/2006/wordml" xmlns:wps="http://schemas.microsoft.com/office/word/2010/wordprocessingShape" mc:Ignorable="w14 w15 w16se w16cid w16 w16cex w16sdtdh wp14">
   <w:abstractNum w:abstractNumId="0" w15:restartNumberingAfterBreak="0">
+    <w:nsid w:val="0DB17EFD"/>
+    <w:multiLevelType w:val="hybridMultilevel"/>
+    <w:tmpl w:val="1DF2119C"/>
+    <w:lvl w:ilvl="0" w:tplc="040C0001">
+      <w:start w:val="1"/>
+      <w:numFmt w:val="bullet"/>
+      <w:lvlText w:val=""/>
+      <w:lvlJc w:val="left"/>
+      <w:pPr>
+        <w:ind w:left="720" w:hanging="360"/>
+      </w:pPr>
+      <w:rPr>
+        <w:rFonts w:ascii="Symbol" w:hAnsi="Symbol" w:hint="default"/>
+      </w:rPr>
+    </w:lvl>
+    <w:lvl w:ilvl="1" w:tplc="040C0003" w:tentative="1">
+      <w:start w:val="1"/>
+      <w:numFmt w:val="bullet"/>
+      <w:lvlText w:val="o"/>
+      <w:lvlJc w:val="left"/>
+      <w:pPr>
+        <w:ind w:left="1440" w:hanging="360"/>
+      </w:pPr>
+      <w:rPr>
+        <w:rFonts w:ascii="Courier New" w:hAnsi="Courier New" w:cs="Courier New" w:hint="default"/>
+      </w:rPr>
+    </w:lvl>
+    <w:lvl w:ilvl="2" w:tplc="040C0005" w:tentative="1">
+      <w:start w:val="1"/>
+      <w:numFmt w:val="bullet"/>
+      <w:lvlText w:val=""/>
+      <w:lvlJc w:val="left"/>
+      <w:pPr>
+        <w:ind w:left="2160" w:hanging="360"/>
+      </w:pPr>
+      <w:rPr>
+        <w:rFonts w:ascii="Wingdings" w:hAnsi="Wingdings" w:hint="default"/>
+      </w:rPr>
+    </w:lvl>
+    <w:lvl w:ilvl="3" w:tplc="040C0001" w:tentative="1">
+      <w:start w:val="1"/>
+      <w:numFmt w:val="bullet"/>
+      <w:lvlText w:val=""/>
+      <w:lvlJc w:val="left"/>
+      <w:pPr>
+        <w:ind w:left="2880" w:hanging="360"/>
+      </w:pPr>
+      <w:rPr>
+        <w:rFonts w:ascii="Symbol" w:hAnsi="Symbol" w:hint="default"/>
+      </w:rPr>
+    </w:lvl>
+    <w:lvl w:ilvl="4" w:tplc="040C0003" w:tentative="1">
+      <w:start w:val="1"/>
+      <w:numFmt w:val="bullet"/>
+      <w:lvlText w:val="o"/>
+      <w:lvlJc w:val="left"/>
+      <w:pPr>
+        <w:ind w:left="3600" w:hanging="360"/>
+      </w:pPr>
+      <w:rPr>
+        <w:rFonts w:ascii="Courier New" w:hAnsi="Courier New" w:cs="Courier New" w:hint="default"/>
+      </w:rPr>
+    </w:lvl>
+    <w:lvl w:ilvl="5" w:tplc="040C0005" w:tentative="1">
+      <w:start w:val="1"/>
+      <w:numFmt w:val="bullet"/>
+      <w:lvlText w:val=""/>
+      <w:lvlJc w:val="left"/>
+      <w:pPr>
+        <w:ind w:left="4320" w:hanging="360"/>
+      </w:pPr>
+      <w:rPr>
+        <w:rFonts w:ascii="Wingdings" w:hAnsi="Wingdings" w:hint="default"/>
+      </w:rPr>
+    </w:lvl>
+    <w:lvl w:ilvl="6" w:tplc="040C0001" w:tentative="1">
+      <w:start w:val="1"/>
+      <w:numFmt w:val="bullet"/>
+      <w:lvlText w:val=""/>
+      <w:lvlJc w:val="left"/>
+      <w:pPr>
+        <w:ind w:left="5040" w:hanging="360"/>
+      </w:pPr>
+      <w:rPr>
+        <w:rFonts w:ascii="Symbol" w:hAnsi="Symbol" w:hint="default"/>
+      </w:rPr>
+    </w:lvl>
+    <w:lvl w:ilvl="7" w:tplc="040C0003" w:tentative="1">
+      <w:start w:val="1"/>
+      <w:numFmt w:val="bullet"/>
+      <w:lvlText w:val="o"/>
+      <w:lvlJc w:val="left"/>
+      <w:pPr>
+        <w:ind w:left="5760" w:hanging="360"/>
+      </w:pPr>
+      <w:rPr>
+        <w:rFonts w:ascii="Courier New" w:hAnsi="Courier New" w:cs="Courier New" w:hint="default"/>
+      </w:rPr>
+    </w:lvl>
+    <w:lvl w:ilvl="8" w:tplc="040C0005" w:tentative="1">
+      <w:start w:val="1"/>
+      <w:numFmt w:val="bullet"/>
+      <w:lvlText w:val=""/>
+      <w:lvlJc w:val="left"/>
+      <w:pPr>
+        <w:ind w:left="6480" w:hanging="360"/>
+      </w:pPr>
+      <w:rPr>
+        <w:rFonts w:ascii="Wingdings" w:hAnsi="Wingdings" w:hint="default"/>
+      </w:rPr>
+    </w:lvl>
+  </w:abstractNum>
+  <w:abstractNum w:abstractNumId="1" w15:restartNumberingAfterBreak="0">
     <w:nsid w:val="1BBB0B78"/>
     <w:multiLevelType w:val="hybridMultilevel"/>
     <w:tmpl w:val="CC7A0E6A"/>
@@ -3325,7 +3167,7 @@
       </w:pPr>
     </w:lvl>
   </w:abstractNum>
-  <w:abstractNum w:abstractNumId="1" w15:restartNumberingAfterBreak="0">
+  <w:abstractNum w:abstractNumId="2" w15:restartNumberingAfterBreak="0">
     <w:nsid w:val="7C6047CC"/>
     <w:multiLevelType w:val="multilevel"/>
     <w:tmpl w:val="95B8575E"/>
@@ -3439,9 +3281,12 @@
     </w:lvl>
   </w:abstractNum>
   <w:num w:numId="1" w16cid:durableId="40134099">
+    <w:abstractNumId w:val="2"/>
+  </w:num>
+  <w:num w:numId="2" w16cid:durableId="1909605144">
     <w:abstractNumId w:val="1"/>
   </w:num>
-  <w:num w:numId="2" w16cid:durableId="1909605144">
+  <w:num w:numId="3" w16cid:durableId="840000425">
     <w:abstractNumId w:val="0"/>
   </w:num>
 </w:numbering>

--- a/Beraud_Quentin_documentation_022024.docx
+++ b/Beraud_Quentin_documentation_022024.docx
@@ -2770,7 +2770,15 @@
           <w:bCs/>
           <w:iCs/>
         </w:rPr>
-        <w:t>avec un Executor</w:t>
+        <w:t xml:space="preserve">avec un </w:t>
+      </w:r>
+      <w:r>
+        <w:rPr>
+          <w:rFonts w:ascii="Open Sans" w:eastAsia="Open Sans" w:hAnsi="Open Sans" w:cs="Open Sans"/>
+          <w:bCs/>
+          <w:iCs/>
+        </w:rPr>
+        <w:t>Executors</w:t>
       </w:r>
       <w:r>
         <w:rPr>
@@ -3813,6 +3821,7 @@
   <w:style w:type="character" w:default="1" w:styleId="Policepardfaut">
     <w:name w:val="Default Paragraph Font"/>
     <w:uiPriority w:val="1"/>
+    <w:semiHidden/>
     <w:unhideWhenUsed/>
   </w:style>
   <w:style w:type="table" w:default="1" w:styleId="TableauNormal">
